--- a/TSS-Analysis.docx
+++ b/TSS-Analysis.docx
@@ -83,7 +83,7 @@
         <w:rPr>
           <w:rStyle w:val="VerbatimChar"/>
         </w:rPr>
-        <w:t xml:space="preserve">This Analyasis looks at the TSS varable in the waste water Data set. It finds a diffrence in behavior between the TSS data from the Dorms collection site and the MMSD collection sites.</w:t>
+        <w:t xml:space="preserve">This Analysis looks at the TSS variable in the waste water Data set. It finds a difference in behavior between the TSS data from the Dorms collection site and the MMSD collection sites.</w:t>
       </w:r>
       <w:r>
         <w:br/>
@@ -112,7 +112,7 @@
         <w:pStyle w:val="FirstParagraph"/>
       </w:pPr>
       <w:r>
-        <w:t xml:space="preserve">#Conductivity, TSS, pH, Total_Flow, N1, N2, AVG, PMMoV, Pct_BCoV, TSS (mg/L)</w:t>
+        <w:t xml:space="preserve">TSS (mg/L):represents the TSS data in the Dorms. Correlates with Pct_BCoV.</w:t>
       </w:r>
     </w:p>
     <w:p>
@@ -120,19 +120,13 @@
         <w:pStyle w:val="BodyText"/>
       </w:pPr>
       <w:r>
-        <w:t xml:space="preserve">TSS (mg/L):represents the TSS data in the Dorms. Correlates with Pct_BCoV.</w:t>
+        <w:t xml:space="preserve">TSS: represents the TSS data in the five Madison Sites. Does not Correlate with Pct_BCoV.</w:t>
       </w:r>
     </w:p>
     <w:p>
       <w:pPr>
         <w:pStyle w:val="BodyText"/>
       </w:pPr>
-      <w:r>
-        <w:t xml:space="preserve">TSS: represents the TSS data in the in the five Madison Sites. Does not Correlates with Pct_BCoV.</w:t>
-      </w:r>
-      <w:r>
-        <w:t xml:space="preserve"> </w:t>
-      </w:r>
       <w:r>
         <w:drawing>
           <wp:inline>

--- a/TSS-Analysis.docx
+++ b/TSS-Analysis.docx
@@ -95,7 +95,7 @@
         <w:rPr>
           <w:rStyle w:val="VerbatimChar"/>
         </w:rPr>
-        <w:t xml:space="preserve">The code was derrived from work by the DSI.</w:t>
+        <w:t xml:space="preserve">The code was derived from work by the DSI.</w:t>
       </w:r>
       <w:r>
         <w:br/>

--- a/TSS-Analysis.docx
+++ b/TSS-Analysis.docx
@@ -186,6 +186,48 @@
                   </pic:nvPicPr>
                   <pic:blipFill>
                     <a:blip r:embed="rId21"/>
+                    <a:stretch>
+                      <a:fillRect/>
+                    </a:stretch>
+                  </pic:blipFill>
+                  <pic:spPr bwMode="auto">
+                    <a:xfrm>
+                      <a:off x="0" y="0"/>
+                      <a:ext cx="5334000" cy="2667000"/>
+                    </a:xfrm>
+                    <a:prstGeom prst="rect">
+                      <a:avLst/>
+                    </a:prstGeom>
+                    <a:noFill/>
+                    <a:ln w="9525">
+                      <a:noFill/>
+                      <a:headEnd/>
+                      <a:tailEnd/>
+                    </a:ln>
+                  </pic:spPr>
+                </pic:pic>
+              </a:graphicData>
+            </a:graphic>
+          </wp:inline>
+        </w:drawing>
+      </w:r>
+      <w:r>
+        <w:drawing>
+          <wp:inline>
+            <wp:extent cx="5334000" cy="2667000"/>
+            <wp:effectExtent b="0" l="0" r="0" t="0"/>
+            <wp:docPr descr="" title="" id="1" name="Picture"/>
+            <a:graphic>
+              <a:graphicData uri="http://schemas.openxmlformats.org/drawingml/2006/picture">
+                <pic:pic>
+                  <pic:nvPicPr>
+                    <pic:cNvPr descr="TSS-Analysis_files/figure-docx/unnamed-chunk-3-3.png" id="0" name="Picture"/>
+                    <pic:cNvPicPr>
+                      <a:picLocks noChangeArrowheads="1" noChangeAspect="1"/>
+                    </pic:cNvPicPr>
+                  </pic:nvPicPr>
+                  <pic:blipFill>
+                    <a:blip r:embed="rId22"/>
                     <a:stretch>
                       <a:fillRect/>
                     </a:stretch>
